--- a/4_Diari/SimoneRiva/2022.09.23_Simone_Riva.docx
+++ b/4_Diari/SimoneRiva/2022.09.23_Simone_Riva.docx
@@ -411,7 +411,21 @@
               <w:rPr>
                 <w:rFonts w:ascii="Arial" w:hAnsi="Arial" w:cs="Arial"/>
               </w:rPr>
-              <w:t xml:space="preserve">In questa ultima parte della pattinata ho avuto un problema con GIT perché mi ero dimenticato che avevo salvato il repository in </w:t>
+              <w:t xml:space="preserve">In questa ultima parte della </w:t>
+            </w:r>
+            <w:r>
+              <w:rPr>
+                <w:rFonts w:ascii="Arial" w:hAnsi="Arial" w:cs="Arial"/>
+              </w:rPr>
+              <w:t>m</w:t>
+            </w:r>
+            <w:bookmarkStart w:id="3" w:name="_GoBack"/>
+            <w:bookmarkEnd w:id="3"/>
+            <w:r>
+              <w:rPr>
+                <w:rFonts w:ascii="Arial" w:hAnsi="Arial" w:cs="Arial"/>
+              </w:rPr>
+              <w:t xml:space="preserve">attinata ho avuto un problema con GIT perché mi ero dimenticato che avevo salvato il repository in </w:t>
             </w:r>
             <w:proofErr w:type="spellStart"/>
             <w:r>
@@ -713,8 +727,22 @@
               <w:rPr>
                 <w:rFonts w:ascii="Arial" w:hAnsi="Arial" w:cs="Arial"/>
               </w:rPr>
-              <w:t xml:space="preserve"> questo momento sono nello stesso punto rispetto alla documentazione</w:t>
-            </w:r>
+              <w:t xml:space="preserve"> questo momento sono nello stesso punto rispetto al</w:t>
+            </w:r>
+            <w:r>
+              <w:rPr>
+                <w:rFonts w:ascii="Arial" w:hAnsi="Arial" w:cs="Arial"/>
+              </w:rPr>
+              <w:t xml:space="preserve"> </w:t>
+            </w:r>
+            <w:proofErr w:type="spellStart"/>
+            <w:r>
+              <w:rPr>
+                <w:rFonts w:ascii="Arial" w:hAnsi="Arial" w:cs="Arial"/>
+              </w:rPr>
+              <w:t>Gantt</w:t>
+            </w:r>
+            <w:proofErr w:type="spellEnd"/>
           </w:p>
         </w:tc>
       </w:tr>
@@ -814,8 +842,6 @@
               </w:rPr>
               <w:t>Diario</w:t>
             </w:r>
-            <w:bookmarkStart w:id="3" w:name="_GoBack"/>
-            <w:bookmarkEnd w:id="3"/>
           </w:p>
         </w:tc>
       </w:tr>
@@ -4520,7 +4546,7 @@
     <w:charset w:val="00"/>
     <w:family w:val="roman"/>
     <w:pitch w:val="variable"/>
-    <w:sig w:usb0="E0002AFF" w:usb1="C0007843" w:usb2="00000009" w:usb3="00000000" w:csb0="000001FF" w:csb1="00000000"/>
+    <w:sig w:usb0="E0002EFF" w:usb1="C000785B" w:usb2="00000009" w:usb3="00000000" w:csb0="000001FF" w:csb1="00000000"/>
   </w:font>
   <w:font w:name="Courier New">
     <w:panose1 w:val="02070309020205020404"/>
@@ -4541,7 +4567,7 @@
     <w:charset w:val="00"/>
     <w:family w:val="swiss"/>
     <w:pitch w:val="variable"/>
-    <w:sig w:usb0="E0002AFF" w:usb1="4000ACFF" w:usb2="00000001" w:usb3="00000000" w:csb0="000001FF" w:csb1="00000000"/>
+    <w:sig w:usb0="E4002EFF" w:usb1="C000247B" w:usb2="00000009" w:usb3="00000000" w:csb0="000001FF" w:csb1="00000000"/>
   </w:font>
   <w:font w:name="Tahoma">
     <w:panose1 w:val="020B0604030504040204"/>
@@ -4562,14 +4588,14 @@
     <w:charset w:val="00"/>
     <w:family w:val="swiss"/>
     <w:pitch w:val="variable"/>
-    <w:sig w:usb0="E0002AFF" w:usb1="C0007843" w:usb2="00000009" w:usb3="00000000" w:csb0="000001FF" w:csb1="00000000"/>
+    <w:sig w:usb0="E0002EFF" w:usb1="C000785B" w:usb2="00000009" w:usb3="00000000" w:csb0="000001FF" w:csb1="00000000"/>
   </w:font>
   <w:font w:name="Calibri Light">
     <w:panose1 w:val="020F0302020204030204"/>
     <w:charset w:val="00"/>
     <w:family w:val="swiss"/>
     <w:pitch w:val="variable"/>
-    <w:sig w:usb0="A0002AEF" w:usb1="4000207B" w:usb2="00000000" w:usb3="00000000" w:csb0="000001FF" w:csb1="00000000"/>
+    <w:sig w:usb0="E4002EFF" w:usb1="C000247B" w:usb2="00000009" w:usb3="00000000" w:csb0="000001FF" w:csb1="00000000"/>
   </w:font>
 </w:fonts>
 </file>
@@ -4608,6 +4634,7 @@
     <w:rsid w:val="001C54F7"/>
     <w:rsid w:val="001D27C6"/>
     <w:rsid w:val="001E62F3"/>
+    <w:rsid w:val="00213F4A"/>
     <w:rsid w:val="00251CAF"/>
     <w:rsid w:val="00262942"/>
     <w:rsid w:val="00262E13"/>
@@ -5514,7 +5541,7 @@
 </file>
 
 <file path=customXml/itemProps1.xml><?xml version="1.0" encoding="utf-8"?>
-<ds:datastoreItem xmlns:ds="http://schemas.openxmlformats.org/officeDocument/2006/customXml" ds:itemID="{6FDE37E6-EFCC-4042-A0A0-2E88C6327B46}">
+<ds:datastoreItem xmlns:ds="http://schemas.openxmlformats.org/officeDocument/2006/customXml" ds:itemID="{F7049753-2767-4281-AB03-9680039EEF03}">
   <ds:schemaRefs>
     <ds:schemaRef ds:uri="http://schemas.openxmlformats.org/officeDocument/2006/bibliography"/>
   </ds:schemaRefs>
